--- a/lab3/lab3.docx
+++ b/lab3/lab3.docx
@@ -102,23 +102,7 @@
           <w:sz w:val="28"/>
           <w:szCs w:val="28"/>
         </w:rPr>
-        <w:t>Кафедра «</w:t>
-      </w:r>
-      <w:r>
-        <w:rPr>
-          <w:color w:val="000000"/>
-          <w:sz w:val="28"/>
-          <w:szCs w:val="28"/>
-        </w:rPr>
-        <w:t>Программная инженерия</w:t>
-      </w:r>
-      <w:r>
-        <w:rPr>
-          <w:color w:val="000000"/>
-          <w:sz w:val="28"/>
-          <w:szCs w:val="28"/>
-        </w:rPr>
-        <w:t>»</w:t>
+        <w:t>Кафедра «Программная инженерия»</w:t>
       </w:r>
     </w:p>
     <w:p>
@@ -169,19 +153,15 @@
         <w:ind w:left="2124" w:firstLine="708"/>
         <w:rPr>
           <w:sz w:val="28"/>
-        </w:rPr>
-      </w:pPr>
-      <w:r>
-        <w:rPr>
-          <w:sz w:val="28"/>
-        </w:rPr>
-        <w:t xml:space="preserve">Лабораторная работа № </w:t>
-      </w:r>
-      <w:r>
-        <w:rPr>
-          <w:sz w:val="28"/>
-        </w:rPr>
-        <w:t>3</w:t>
+          <w:szCs w:val="28"/>
+        </w:rPr>
+      </w:pPr>
+      <w:r>
+        <w:rPr>
+          <w:sz w:val="28"/>
+          <w:szCs w:val="28"/>
+        </w:rPr>
+        <w:t>Лабораторная работа № 3</w:t>
       </w:r>
     </w:p>
     <w:p>
@@ -191,8 +171,8 @@
         <w:rPr>
           <w:b/>
           <w:bCs/>
-          <w:sz w:val="32"/>
-          <w:szCs w:val="32"/>
+          <w:sz w:val="28"/>
+          <w:szCs w:val="28"/>
         </w:rPr>
       </w:pPr>
       <w:r>
@@ -212,308 +192,443 @@
         <w:rPr>
           <w:b/>
           <w:bCs/>
-          <w:sz w:val="32"/>
-          <w:szCs w:val="32"/>
-        </w:rPr>
-        <w:t>Изучение рефакторинга приложений</w:t>
-      </w:r>
-      <w:r>
+          <w:sz w:val="28"/>
+          <w:szCs w:val="28"/>
+        </w:rPr>
+        <w:t>Изучение рефакторинга приложений»</w:t>
+      </w:r>
+    </w:p>
+    <w:p>
+      <w:pPr>
+        <w:spacing w:line="360" w:lineRule="auto"/>
+        <w:ind w:firstLine="709"/>
+        <w:rPr>
+          <w:sz w:val="28"/>
+          <w:szCs w:val="28"/>
+        </w:rPr>
+      </w:pPr>
+    </w:p>
+    <w:p>
+      <w:pPr>
+        <w:spacing w:line="360" w:lineRule="auto"/>
+        <w:jc w:val="right"/>
+        <w:rPr>
+          <w:sz w:val="28"/>
+          <w:szCs w:val="28"/>
+        </w:rPr>
+      </w:pPr>
+    </w:p>
+    <w:p>
+      <w:pPr>
+        <w:spacing w:line="360" w:lineRule="auto"/>
+        <w:jc w:val="right"/>
+        <w:rPr>
+          <w:sz w:val="28"/>
+          <w:szCs w:val="28"/>
+        </w:rPr>
+      </w:pPr>
+    </w:p>
+    <w:p>
+      <w:pPr>
+        <w:spacing w:line="360" w:lineRule="auto"/>
+        <w:jc w:val="right"/>
+        <w:rPr>
+          <w:sz w:val="28"/>
+          <w:szCs w:val="28"/>
+        </w:rPr>
+      </w:pPr>
+    </w:p>
+    <w:p>
+      <w:pPr>
+        <w:spacing w:line="360" w:lineRule="auto"/>
+        <w:jc w:val="right"/>
+        <w:rPr>
+          <w:sz w:val="28"/>
+          <w:szCs w:val="28"/>
+        </w:rPr>
+      </w:pPr>
+      <w:r>
+        <w:rPr>
+          <w:sz w:val="28"/>
+          <w:szCs w:val="28"/>
+        </w:rPr>
+        <w:t>Выполнил: студент группы БПИ2303</w:t>
+      </w:r>
+    </w:p>
+    <w:p>
+      <w:pPr>
+        <w:spacing w:line="360" w:lineRule="auto"/>
+        <w:jc w:val="right"/>
+        <w:rPr>
+          <w:sz w:val="28"/>
+          <w:szCs w:val="28"/>
+        </w:rPr>
+      </w:pPr>
+      <w:proofErr w:type="spellStart"/>
+      <w:r>
+        <w:rPr>
+          <w:sz w:val="28"/>
+          <w:szCs w:val="28"/>
+        </w:rPr>
+        <w:t>Берездовец</w:t>
+      </w:r>
+      <w:proofErr w:type="spellEnd"/>
+      <w:r>
+        <w:rPr>
+          <w:sz w:val="28"/>
+          <w:szCs w:val="28"/>
+        </w:rPr>
+        <w:t xml:space="preserve"> Илья Сергеевич</w:t>
+      </w:r>
+    </w:p>
+    <w:p>
+      <w:pPr>
+        <w:jc w:val="center"/>
+        <w:rPr>
+          <w:sz w:val="28"/>
+          <w:szCs w:val="28"/>
+        </w:rPr>
+      </w:pPr>
+      <w:r>
+        <w:rPr>
+          <w:sz w:val="28"/>
+          <w:szCs w:val="28"/>
+        </w:rPr>
+        <w:tab/>
+      </w:r>
+    </w:p>
+    <w:p>
+      <w:pPr>
+        <w:jc w:val="center"/>
+        <w:rPr>
+          <w:sz w:val="28"/>
+          <w:szCs w:val="28"/>
+        </w:rPr>
+      </w:pPr>
+    </w:p>
+    <w:p>
+      <w:pPr>
+        <w:jc w:val="center"/>
+        <w:rPr>
+          <w:sz w:val="28"/>
+          <w:szCs w:val="28"/>
+        </w:rPr>
+      </w:pPr>
+    </w:p>
+    <w:p>
+      <w:pPr>
+        <w:jc w:val="center"/>
+        <w:rPr>
+          <w:sz w:val="28"/>
+          <w:szCs w:val="28"/>
+        </w:rPr>
+      </w:pPr>
+    </w:p>
+    <w:p>
+      <w:pPr>
+        <w:jc w:val="center"/>
+        <w:rPr>
+          <w:sz w:val="28"/>
+          <w:szCs w:val="28"/>
+        </w:rPr>
+      </w:pPr>
+    </w:p>
+    <w:p>
+      <w:pPr>
+        <w:jc w:val="center"/>
+        <w:rPr>
+          <w:sz w:val="28"/>
+          <w:szCs w:val="28"/>
+        </w:rPr>
+      </w:pPr>
+    </w:p>
+    <w:p>
+      <w:pPr>
+        <w:jc w:val="center"/>
+        <w:rPr>
+          <w:sz w:val="28"/>
+          <w:szCs w:val="28"/>
+        </w:rPr>
+      </w:pPr>
+    </w:p>
+    <w:p>
+      <w:pPr>
+        <w:jc w:val="center"/>
+        <w:rPr>
+          <w:sz w:val="28"/>
+          <w:szCs w:val="28"/>
+        </w:rPr>
+      </w:pPr>
+    </w:p>
+    <w:p>
+      <w:pPr>
+        <w:jc w:val="center"/>
+        <w:rPr>
+          <w:sz w:val="28"/>
+          <w:szCs w:val="28"/>
+        </w:rPr>
+      </w:pPr>
+    </w:p>
+    <w:p>
+      <w:pPr>
+        <w:jc w:val="center"/>
+        <w:rPr>
+          <w:sz w:val="28"/>
+          <w:szCs w:val="28"/>
+        </w:rPr>
+      </w:pPr>
+    </w:p>
+    <w:p>
+      <w:pPr>
+        <w:jc w:val="center"/>
+        <w:rPr>
+          <w:sz w:val="28"/>
+          <w:szCs w:val="28"/>
+        </w:rPr>
+      </w:pPr>
+    </w:p>
+    <w:p>
+      <w:pPr>
+        <w:jc w:val="center"/>
+        <w:rPr>
+          <w:sz w:val="28"/>
+          <w:szCs w:val="28"/>
+        </w:rPr>
+      </w:pPr>
+    </w:p>
+    <w:p>
+      <w:pPr>
+        <w:jc w:val="center"/>
+        <w:rPr>
+          <w:sz w:val="28"/>
+          <w:szCs w:val="28"/>
+        </w:rPr>
+      </w:pPr>
+    </w:p>
+    <w:p>
+      <w:pPr>
+        <w:jc w:val="center"/>
+        <w:rPr>
+          <w:sz w:val="28"/>
+          <w:szCs w:val="28"/>
+        </w:rPr>
+      </w:pPr>
+    </w:p>
+    <w:p>
+      <w:pPr>
+        <w:jc w:val="center"/>
+        <w:rPr>
+          <w:sz w:val="28"/>
+          <w:szCs w:val="28"/>
+        </w:rPr>
+      </w:pPr>
+    </w:p>
+    <w:p>
+      <w:pPr>
+        <w:jc w:val="center"/>
+        <w:rPr>
+          <w:sz w:val="28"/>
+          <w:szCs w:val="28"/>
+        </w:rPr>
+      </w:pPr>
+    </w:p>
+    <w:p>
+      <w:pPr>
+        <w:jc w:val="center"/>
+        <w:rPr>
+          <w:sz w:val="28"/>
+          <w:szCs w:val="28"/>
+        </w:rPr>
+      </w:pPr>
+    </w:p>
+    <w:p>
+      <w:pPr>
+        <w:jc w:val="center"/>
+        <w:rPr>
+          <w:sz w:val="28"/>
+          <w:szCs w:val="28"/>
+        </w:rPr>
+      </w:pPr>
+    </w:p>
+    <w:p>
+      <w:pPr>
+        <w:jc w:val="center"/>
+        <w:rPr>
+          <w:sz w:val="28"/>
+          <w:szCs w:val="28"/>
+        </w:rPr>
+      </w:pPr>
+      <w:r>
+        <w:rPr>
+          <w:sz w:val="28"/>
+          <w:szCs w:val="28"/>
+        </w:rPr>
+        <w:lastRenderedPageBreak/>
+        <w:t>2025</w:t>
+      </w:r>
+    </w:p>
+    <w:p>
+      <w:pPr>
+        <w:jc w:val="center"/>
+        <w:rPr>
+          <w:sz w:val="28"/>
+          <w:szCs w:val="28"/>
+        </w:rPr>
+      </w:pPr>
+    </w:p>
+    <w:p>
+      <w:pPr>
+        <w:jc w:val="both"/>
         <w:rPr>
           <w:b/>
           <w:bCs/>
           <w:sz w:val="28"/>
           <w:szCs w:val="28"/>
         </w:rPr>
-        <w:t>»</w:t>
-      </w:r>
-    </w:p>
-    <w:p>
-      <w:pPr>
-        <w:spacing w:line="360" w:lineRule="auto"/>
-        <w:ind w:firstLine="709"/>
-        <w:rPr>
-          <w:sz w:val="32"/>
-          <w:szCs w:val="32"/>
-        </w:rPr>
-      </w:pPr>
-    </w:p>
-    <w:p>
-      <w:pPr>
-        <w:spacing w:line="360" w:lineRule="auto"/>
-        <w:jc w:val="right"/>
-        <w:rPr>
-          <w:sz w:val="28"/>
-          <w:szCs w:val="28"/>
-          <w:lang w:val="en-US"/>
-        </w:rPr>
-      </w:pPr>
-    </w:p>
-    <w:p>
-      <w:pPr>
-        <w:spacing w:line="360" w:lineRule="auto"/>
-        <w:jc w:val="right"/>
-        <w:rPr>
-          <w:sz w:val="28"/>
-          <w:szCs w:val="28"/>
-          <w:lang w:val="en-US"/>
-        </w:rPr>
-      </w:pPr>
-    </w:p>
-    <w:p>
-      <w:pPr>
-        <w:spacing w:line="360" w:lineRule="auto"/>
-        <w:jc w:val="right"/>
-        <w:rPr>
-          <w:sz w:val="28"/>
-          <w:szCs w:val="28"/>
-          <w:lang w:val="en-US"/>
-        </w:rPr>
-      </w:pPr>
-    </w:p>
-    <w:p>
-      <w:pPr>
-        <w:spacing w:line="360" w:lineRule="auto"/>
-        <w:jc w:val="right"/>
-        <w:rPr>
-          <w:sz w:val="28"/>
-          <w:szCs w:val="28"/>
-        </w:rPr>
-      </w:pPr>
-      <w:r>
-        <w:rPr>
-          <w:sz w:val="28"/>
-          <w:szCs w:val="28"/>
-        </w:rPr>
-        <w:t>Выполнил: студент группы БПИ2303</w:t>
-      </w:r>
-    </w:p>
-    <w:p>
-      <w:pPr>
-        <w:spacing w:line="360" w:lineRule="auto"/>
-        <w:jc w:val="right"/>
-        <w:rPr>
-          <w:sz w:val="28"/>
-          <w:szCs w:val="28"/>
-        </w:rPr>
-      </w:pPr>
-      <w:proofErr w:type="spellStart"/>
-      <w:r>
-        <w:rPr>
-          <w:sz w:val="28"/>
-          <w:szCs w:val="28"/>
-        </w:rPr>
-        <w:t>Берездовец</w:t>
-      </w:r>
-      <w:proofErr w:type="spellEnd"/>
-      <w:r>
-        <w:rPr>
-          <w:sz w:val="28"/>
-          <w:szCs w:val="28"/>
-        </w:rPr>
-        <w:t xml:space="preserve"> Илья Сергеевич</w:t>
-      </w:r>
-    </w:p>
-    <w:p>
-      <w:pPr>
-        <w:jc w:val="center"/>
-        <w:rPr>
-          <w:lang w:val="en-US"/>
-        </w:rPr>
-      </w:pPr>
-      <w:r>
-        <w:rPr>
-          <w:lang w:val="en-US"/>
-        </w:rPr>
-        <w:tab/>
-      </w:r>
-    </w:p>
-    <w:p>
-      <w:pPr>
-        <w:jc w:val="center"/>
-        <w:rPr>
-          <w:lang w:val="en-US"/>
-        </w:rPr>
-      </w:pPr>
-    </w:p>
-    <w:p>
-      <w:pPr>
-        <w:jc w:val="center"/>
-        <w:rPr>
-          <w:lang w:val="en-US"/>
-        </w:rPr>
-      </w:pPr>
-    </w:p>
-    <w:p>
-      <w:pPr>
-        <w:jc w:val="center"/>
-        <w:rPr>
-          <w:lang w:val="en-US"/>
-        </w:rPr>
-      </w:pPr>
-    </w:p>
-    <w:p>
-      <w:pPr>
-        <w:jc w:val="center"/>
-        <w:rPr>
-          <w:lang w:val="en-US"/>
-        </w:rPr>
-      </w:pPr>
-    </w:p>
-    <w:p>
-      <w:pPr>
-        <w:jc w:val="center"/>
-        <w:rPr>
-          <w:lang w:val="en-US"/>
-        </w:rPr>
-      </w:pPr>
-    </w:p>
-    <w:p>
-      <w:pPr>
-        <w:jc w:val="center"/>
-        <w:rPr>
-          <w:lang w:val="en-US"/>
-        </w:rPr>
-      </w:pPr>
-    </w:p>
-    <w:p>
-      <w:pPr>
-        <w:jc w:val="center"/>
-        <w:rPr>
-          <w:lang w:val="en-US"/>
-        </w:rPr>
-      </w:pPr>
-    </w:p>
-    <w:p>
-      <w:pPr>
-        <w:jc w:val="center"/>
-        <w:rPr>
-          <w:lang w:val="en-US"/>
-        </w:rPr>
-      </w:pPr>
-    </w:p>
-    <w:p>
-      <w:pPr>
-        <w:jc w:val="center"/>
-        <w:rPr>
-          <w:lang w:val="en-US"/>
-        </w:rPr>
-      </w:pPr>
-    </w:p>
-    <w:p>
-      <w:pPr>
-        <w:jc w:val="center"/>
-        <w:rPr>
-          <w:lang w:val="en-US"/>
-        </w:rPr>
-      </w:pPr>
-    </w:p>
-    <w:p>
-      <w:pPr>
-        <w:jc w:val="center"/>
-        <w:rPr>
-          <w:lang w:val="en-US"/>
-        </w:rPr>
-      </w:pPr>
-    </w:p>
-    <w:p>
-      <w:pPr>
-        <w:jc w:val="center"/>
-        <w:rPr>
-          <w:lang w:val="en-US"/>
-        </w:rPr>
-      </w:pPr>
-    </w:p>
-    <w:p>
-      <w:pPr>
-        <w:jc w:val="center"/>
-        <w:rPr>
-          <w:lang w:val="en-US"/>
-        </w:rPr>
-      </w:pPr>
-    </w:p>
-    <w:p>
-      <w:pPr>
-        <w:jc w:val="center"/>
-        <w:rPr>
-          <w:lang w:val="en-US"/>
-        </w:rPr>
-      </w:pPr>
-    </w:p>
-    <w:p>
-      <w:pPr>
-        <w:jc w:val="center"/>
-        <w:rPr>
-          <w:lang w:val="en-US"/>
-        </w:rPr>
-      </w:pPr>
-    </w:p>
-    <w:p>
-      <w:pPr>
-        <w:jc w:val="center"/>
-        <w:rPr>
-          <w:lang w:val="en-US"/>
-        </w:rPr>
-      </w:pPr>
-    </w:p>
-    <w:p>
-      <w:pPr>
-        <w:jc w:val="center"/>
-        <w:rPr>
-          <w:lang w:val="en-US"/>
-        </w:rPr>
-      </w:pPr>
-    </w:p>
-    <w:p>
-      <w:pPr>
-        <w:jc w:val="center"/>
-        <w:rPr>
-          <w:lang w:val="en-US"/>
-        </w:rPr>
-      </w:pPr>
-      <w:r>
-        <w:rPr>
-          <w:lang w:val="en-US"/>
-        </w:rPr>
-        <w:t>2025</w:t>
-      </w:r>
-    </w:p>
-    <w:p>
-      <w:pPr>
-        <w:jc w:val="center"/>
-        <w:rPr>
-          <w:lang w:val="en-US"/>
-        </w:rPr>
-      </w:pPr>
-    </w:p>
-    <w:p>
-      <w:pPr>
-        <w:jc w:val="both"/>
+      </w:pPr>
+      <w:r>
         <w:rPr>
           <w:b/>
           <w:bCs/>
           <w:sz w:val="28"/>
           <w:szCs w:val="28"/>
         </w:rPr>
-      </w:pPr>
-      <w:r>
+        <w:t xml:space="preserve">Цель работы: </w:t>
+      </w:r>
+    </w:p>
+    <w:p>
+      <w:pPr>
+        <w:jc w:val="both"/>
+        <w:rPr>
+          <w:sz w:val="28"/>
+          <w:szCs w:val="28"/>
+        </w:rPr>
+      </w:pPr>
+    </w:p>
+    <w:p>
+      <w:pPr>
+        <w:jc w:val="both"/>
+        <w:rPr>
+          <w:sz w:val="28"/>
+          <w:szCs w:val="28"/>
+        </w:rPr>
+      </w:pPr>
+      <w:r>
+        <w:rPr>
+          <w:sz w:val="28"/>
+          <w:szCs w:val="28"/>
+        </w:rPr>
+        <w:t>1. Ознакомиться с основными принципами и задачами рефакторинга.</w:t>
+      </w:r>
+    </w:p>
+    <w:p>
+      <w:pPr>
+        <w:jc w:val="both"/>
+        <w:rPr>
+          <w:sz w:val="28"/>
+          <w:szCs w:val="28"/>
+        </w:rPr>
+      </w:pPr>
+      <w:r>
+        <w:rPr>
+          <w:sz w:val="28"/>
+          <w:szCs w:val="28"/>
+        </w:rPr>
+        <w:t>2. Научиться выявлять проблемные участки кода (</w:t>
+      </w:r>
+      <w:proofErr w:type="spellStart"/>
+      <w:r>
+        <w:rPr>
+          <w:sz w:val="28"/>
+          <w:szCs w:val="28"/>
+        </w:rPr>
+        <w:t>code</w:t>
+      </w:r>
+      <w:proofErr w:type="spellEnd"/>
+      <w:r>
+        <w:rPr>
+          <w:sz w:val="28"/>
+          <w:szCs w:val="28"/>
+        </w:rPr>
+        <w:t xml:space="preserve"> </w:t>
+      </w:r>
+      <w:proofErr w:type="spellStart"/>
+      <w:r>
+        <w:rPr>
+          <w:sz w:val="28"/>
+          <w:szCs w:val="28"/>
+        </w:rPr>
+        <w:t>smells</w:t>
+      </w:r>
+      <w:proofErr w:type="spellEnd"/>
+      <w:r>
+        <w:rPr>
+          <w:sz w:val="28"/>
+          <w:szCs w:val="28"/>
+        </w:rPr>
+        <w:t xml:space="preserve">) и устранять их. </w:t>
+      </w:r>
+    </w:p>
+    <w:p>
+      <w:pPr>
+        <w:jc w:val="both"/>
+        <w:rPr>
+          <w:sz w:val="28"/>
+          <w:szCs w:val="28"/>
+        </w:rPr>
+      </w:pPr>
+      <w:r>
+        <w:rPr>
+          <w:sz w:val="28"/>
+          <w:szCs w:val="28"/>
+        </w:rPr>
+        <w:t xml:space="preserve">3.Применить техники рефакторинга для улучшения читаемости, структуры и производительности кода. </w:t>
+      </w:r>
+    </w:p>
+    <w:p>
+      <w:pPr>
+        <w:jc w:val="both"/>
+        <w:rPr>
+          <w:sz w:val="28"/>
+          <w:szCs w:val="28"/>
+        </w:rPr>
+      </w:pPr>
+      <w:r>
+        <w:rPr>
+          <w:sz w:val="28"/>
+          <w:szCs w:val="28"/>
+        </w:rPr>
+        <w:t>4. Развить навыки анализа и улучшения существующего кода.</w:t>
+      </w:r>
+    </w:p>
+    <w:p>
+      <w:pPr>
+        <w:jc w:val="both"/>
+        <w:rPr>
+          <w:sz w:val="28"/>
+          <w:szCs w:val="28"/>
+        </w:rPr>
+      </w:pPr>
+    </w:p>
+    <w:p>
+      <w:pPr>
+        <w:jc w:val="both"/>
         <w:rPr>
           <w:b/>
           <w:bCs/>
           <w:sz w:val="28"/>
           <w:szCs w:val="28"/>
-        </w:rPr>
-        <w:lastRenderedPageBreak/>
-        <w:t>Цель работы</w:t>
-      </w:r>
+          <w:lang w:val="en-US"/>
+        </w:rPr>
+      </w:pPr>
       <w:r>
         <w:rPr>
           <w:b/>
           <w:bCs/>
           <w:sz w:val="28"/>
           <w:szCs w:val="28"/>
-          <w:lang w:val="en-US"/>
-        </w:rPr>
-        <w:t>:</w:t>
+        </w:rPr>
+        <w:t>Ход работы</w:t>
       </w:r>
       <w:r>
         <w:rPr>
@@ -521,94 +636,6 @@
           <w:bCs/>
           <w:sz w:val="28"/>
           <w:szCs w:val="28"/>
-        </w:rPr>
-        <w:t xml:space="preserve"> </w:t>
-      </w:r>
-    </w:p>
-    <w:p>
-      <w:pPr>
-        <w:jc w:val="both"/>
-      </w:pPr>
-    </w:p>
-    <w:p>
-      <w:pPr>
-        <w:jc w:val="both"/>
-      </w:pPr>
-      <w:r>
-        <w:t>1. Ознакомиться с основными принципами и задачами рефакторинга.</w:t>
-      </w:r>
-    </w:p>
-    <w:p>
-      <w:pPr>
-        <w:jc w:val="both"/>
-      </w:pPr>
-      <w:r>
-        <w:t>2. Научиться выявлять проблемные участки кода (</w:t>
-      </w:r>
-      <w:proofErr w:type="spellStart"/>
-      <w:r>
-        <w:t>code</w:t>
-      </w:r>
-      <w:proofErr w:type="spellEnd"/>
-      <w:r>
-        <w:t xml:space="preserve"> </w:t>
-      </w:r>
-      <w:proofErr w:type="spellStart"/>
-      <w:r>
-        <w:t>smells</w:t>
-      </w:r>
-      <w:proofErr w:type="spellEnd"/>
-      <w:r>
-        <w:t xml:space="preserve">) и устранять их. </w:t>
-      </w:r>
-    </w:p>
-    <w:p>
-      <w:pPr>
-        <w:jc w:val="both"/>
-      </w:pPr>
-      <w:r>
-        <w:t xml:space="preserve">3.Применить техники рефакторинга для улучшения читаемости, структуры и производительности кода. </w:t>
-      </w:r>
-    </w:p>
-    <w:p>
-      <w:pPr>
-        <w:jc w:val="both"/>
-      </w:pPr>
-      <w:r>
-        <w:t>4. Развить навыки анализа и улучшения существующего кода.</w:t>
-      </w:r>
-    </w:p>
-    <w:p>
-      <w:pPr>
-        <w:jc w:val="both"/>
-      </w:pPr>
-    </w:p>
-    <w:p>
-      <w:pPr>
-        <w:jc w:val="both"/>
-        <w:rPr>
-          <w:b/>
-          <w:bCs/>
-          <w:sz w:val="28"/>
-          <w:szCs w:val="28"/>
-          <w:lang w:val="en-US"/>
-        </w:rPr>
-      </w:pPr>
-      <w:r>
-        <w:rPr>
-          <w:b/>
-          <w:bCs/>
-          <w:sz w:val="28"/>
-          <w:szCs w:val="28"/>
-        </w:rPr>
-        <w:t>Ход работы</w:t>
-      </w:r>
-      <w:r>
-        <w:rPr>
-          <w:b/>
-          <w:bCs/>
-          <w:sz w:val="28"/>
-          <w:szCs w:val="28"/>
           <w:lang w:val="en-US"/>
         </w:rPr>
         <w:t xml:space="preserve">: </w:t>
@@ -617,6 +644,10 @@
     <w:p>
       <w:pPr>
         <w:jc w:val="both"/>
+        <w:rPr>
+          <w:sz w:val="28"/>
+          <w:szCs w:val="28"/>
+        </w:rPr>
       </w:pPr>
     </w:p>
     <w:p>
@@ -660,12 +691,16 @@
         <w:jc w:val="both"/>
         <w:rPr>
           <w:noProof/>
-          <w:lang w:val="en-US"/>
-        </w:rPr>
-      </w:pPr>
-      <w:r>
-        <w:rPr>
-          <w:noProof/>
+          <w:sz w:val="28"/>
+          <w:szCs w:val="28"/>
+          <w:lang w:val="en-US"/>
+        </w:rPr>
+      </w:pPr>
+      <w:r>
+        <w:rPr>
+          <w:noProof/>
+          <w:sz w:val="28"/>
+          <w:szCs w:val="28"/>
         </w:rPr>
         <w:drawing>
           <wp:inline distT="0" distB="0" distL="0" distR="0">
@@ -713,21 +748,27 @@
     <w:p>
       <w:pPr>
         <w:pStyle w:val="a7"/>
-        <w:jc w:val="both"/>
-        <w:rPr>
-          <w:noProof/>
-          <w:lang w:val="en-US"/>
-        </w:rPr>
-      </w:pPr>
-      <w:r>
-        <w:rPr>
-          <w:noProof/>
+        <w:jc w:val="center"/>
+        <w:rPr>
+          <w:noProof/>
+          <w:sz w:val="28"/>
+          <w:szCs w:val="28"/>
+          <w:lang w:val="en-US"/>
+        </w:rPr>
+      </w:pPr>
+      <w:r>
+        <w:rPr>
+          <w:noProof/>
+          <w:sz w:val="28"/>
+          <w:szCs w:val="28"/>
         </w:rPr>
         <w:t>Рис</w:t>
       </w:r>
       <w:r>
         <w:rPr>
           <w:noProof/>
+          <w:sz w:val="28"/>
+          <w:szCs w:val="28"/>
           <w:lang w:val="en-US"/>
         </w:rPr>
         <w:t xml:space="preserve">. 1 – </w:t>
@@ -735,12 +776,16 @@
       <w:r>
         <w:rPr>
           <w:noProof/>
+          <w:sz w:val="28"/>
+          <w:szCs w:val="28"/>
         </w:rPr>
         <w:t xml:space="preserve">файл </w:t>
       </w:r>
       <w:r>
         <w:rPr>
           <w:noProof/>
+          <w:sz w:val="28"/>
+          <w:szCs w:val="28"/>
           <w:lang w:val="en-US"/>
         </w:rPr>
         <w:t>shop.py</w:t>
@@ -752,6 +797,8 @@
         <w:jc w:val="both"/>
         <w:rPr>
           <w:noProof/>
+          <w:sz w:val="28"/>
+          <w:szCs w:val="28"/>
           <w:lang w:val="en-US"/>
         </w:rPr>
       </w:pPr>
@@ -762,6 +809,8 @@
         <w:jc w:val="both"/>
         <w:rPr>
           <w:noProof/>
+          <w:sz w:val="28"/>
+          <w:szCs w:val="28"/>
           <w:lang w:val="en-US"/>
         </w:rPr>
       </w:pPr>
@@ -772,12 +821,16 @@
         <w:jc w:val="both"/>
         <w:rPr>
           <w:noProof/>
-          <w:lang w:val="en-US"/>
-        </w:rPr>
-      </w:pPr>
-      <w:r>
-        <w:rPr>
-          <w:noProof/>
+          <w:sz w:val="28"/>
+          <w:szCs w:val="28"/>
+          <w:lang w:val="en-US"/>
+        </w:rPr>
+      </w:pPr>
+      <w:r>
+        <w:rPr>
+          <w:noProof/>
+          <w:sz w:val="28"/>
+          <w:szCs w:val="28"/>
           <w:lang w:val="en-US"/>
         </w:rPr>
         <w:drawing>
@@ -826,21 +879,27 @@
     <w:p>
       <w:pPr>
         <w:pStyle w:val="a7"/>
-        <w:jc w:val="both"/>
-        <w:rPr>
-          <w:noProof/>
-          <w:lang w:val="en-US"/>
-        </w:rPr>
-      </w:pPr>
-      <w:r>
-        <w:rPr>
-          <w:noProof/>
+        <w:jc w:val="center"/>
+        <w:rPr>
+          <w:noProof/>
+          <w:sz w:val="28"/>
+          <w:szCs w:val="28"/>
+          <w:lang w:val="en-US"/>
+        </w:rPr>
+      </w:pPr>
+      <w:r>
+        <w:rPr>
+          <w:noProof/>
+          <w:sz w:val="28"/>
+          <w:szCs w:val="28"/>
         </w:rPr>
         <w:t>Рис</w:t>
       </w:r>
       <w:r>
         <w:rPr>
           <w:noProof/>
+          <w:sz w:val="28"/>
+          <w:szCs w:val="28"/>
           <w:lang w:val="en-US"/>
         </w:rPr>
         <w:t xml:space="preserve">. 2 – </w:t>
@@ -848,12 +907,16 @@
       <w:r>
         <w:rPr>
           <w:noProof/>
+          <w:sz w:val="28"/>
+          <w:szCs w:val="28"/>
         </w:rPr>
         <w:t xml:space="preserve">файл </w:t>
       </w:r>
       <w:r>
         <w:rPr>
           <w:noProof/>
+          <w:sz w:val="28"/>
+          <w:szCs w:val="28"/>
           <w:lang w:val="en-US"/>
         </w:rPr>
         <w:t>orders.py</w:t>
@@ -865,6 +928,8 @@
         <w:jc w:val="both"/>
         <w:rPr>
           <w:noProof/>
+          <w:sz w:val="28"/>
+          <w:szCs w:val="28"/>
           <w:lang w:val="en-US"/>
         </w:rPr>
       </w:pPr>
@@ -875,12 +940,16 @@
         <w:jc w:val="both"/>
         <w:rPr>
           <w:noProof/>
-          <w:lang w:val="en-US"/>
-        </w:rPr>
-      </w:pPr>
-      <w:r>
-        <w:rPr>
-          <w:noProof/>
+          <w:sz w:val="28"/>
+          <w:szCs w:val="28"/>
+          <w:lang w:val="en-US"/>
+        </w:rPr>
+      </w:pPr>
+      <w:r>
+        <w:rPr>
+          <w:noProof/>
+          <w:sz w:val="28"/>
+          <w:szCs w:val="28"/>
           <w:lang w:val="en-US"/>
         </w:rPr>
         <w:drawing>
@@ -929,21 +998,27 @@
     <w:p>
       <w:pPr>
         <w:pStyle w:val="a7"/>
-        <w:jc w:val="both"/>
-        <w:rPr>
-          <w:noProof/>
-          <w:lang w:val="en-US"/>
-        </w:rPr>
-      </w:pPr>
-      <w:r>
-        <w:rPr>
-          <w:noProof/>
+        <w:jc w:val="center"/>
+        <w:rPr>
+          <w:noProof/>
+          <w:sz w:val="28"/>
+          <w:szCs w:val="28"/>
+          <w:lang w:val="en-US"/>
+        </w:rPr>
+      </w:pPr>
+      <w:r>
+        <w:rPr>
+          <w:noProof/>
+          <w:sz w:val="28"/>
+          <w:szCs w:val="28"/>
         </w:rPr>
         <w:t>Рис</w:t>
       </w:r>
       <w:r>
         <w:rPr>
           <w:noProof/>
+          <w:sz w:val="28"/>
+          <w:szCs w:val="28"/>
           <w:lang w:val="en-US"/>
         </w:rPr>
         <w:t xml:space="preserve">. 3 – </w:t>
@@ -951,12 +1026,16 @@
       <w:r>
         <w:rPr>
           <w:noProof/>
+          <w:sz w:val="28"/>
+          <w:szCs w:val="28"/>
         </w:rPr>
         <w:t xml:space="preserve">файл </w:t>
       </w:r>
       <w:r>
         <w:rPr>
           <w:noProof/>
+          <w:sz w:val="28"/>
+          <w:szCs w:val="28"/>
           <w:lang w:val="en-US"/>
         </w:rPr>
         <w:t>products.py</w:t>
@@ -968,6 +1047,8 @@
         <w:jc w:val="both"/>
         <w:rPr>
           <w:noProof/>
+          <w:sz w:val="28"/>
+          <w:szCs w:val="28"/>
           <w:lang w:val="en-US"/>
         </w:rPr>
       </w:pPr>
@@ -978,12 +1059,16 @@
         <w:jc w:val="both"/>
         <w:rPr>
           <w:noProof/>
-          <w:lang w:val="en-US"/>
-        </w:rPr>
-      </w:pPr>
-      <w:r>
-        <w:rPr>
-          <w:noProof/>
+          <w:sz w:val="28"/>
+          <w:szCs w:val="28"/>
+          <w:lang w:val="en-US"/>
+        </w:rPr>
+      </w:pPr>
+      <w:r>
+        <w:rPr>
+          <w:noProof/>
+          <w:sz w:val="28"/>
+          <w:szCs w:val="28"/>
           <w:lang w:val="en-US"/>
         </w:rPr>
         <w:lastRenderedPageBreak/>
@@ -992,6 +1077,8 @@
       <w:r>
         <w:rPr>
           <w:noProof/>
+          <w:sz w:val="28"/>
+          <w:szCs w:val="28"/>
           <w:lang w:val="en-US"/>
         </w:rPr>
         <w:drawing>
@@ -1040,21 +1127,27 @@
     <w:p>
       <w:pPr>
         <w:pStyle w:val="a7"/>
-        <w:jc w:val="both"/>
-        <w:rPr>
-          <w:noProof/>
-          <w:lang w:val="en-US"/>
-        </w:rPr>
-      </w:pPr>
-      <w:r>
-        <w:rPr>
-          <w:noProof/>
+        <w:jc w:val="center"/>
+        <w:rPr>
+          <w:noProof/>
+          <w:sz w:val="28"/>
+          <w:szCs w:val="28"/>
+          <w:lang w:val="en-US"/>
+        </w:rPr>
+      </w:pPr>
+      <w:r>
+        <w:rPr>
+          <w:noProof/>
+          <w:sz w:val="28"/>
+          <w:szCs w:val="28"/>
         </w:rPr>
         <w:t>Рис</w:t>
       </w:r>
       <w:r>
         <w:rPr>
           <w:noProof/>
+          <w:sz w:val="28"/>
+          <w:szCs w:val="28"/>
           <w:lang w:val="en-US"/>
         </w:rPr>
         <w:t xml:space="preserve">. 4 – </w:t>
@@ -1062,12 +1155,16 @@
       <w:r>
         <w:rPr>
           <w:noProof/>
+          <w:sz w:val="28"/>
+          <w:szCs w:val="28"/>
         </w:rPr>
         <w:t xml:space="preserve">файл </w:t>
       </w:r>
       <w:r>
         <w:rPr>
           <w:noProof/>
+          <w:sz w:val="28"/>
+          <w:szCs w:val="28"/>
           <w:lang w:val="en-US"/>
         </w:rPr>
         <w:t>main.py</w:t>
@@ -1079,6 +1176,8 @@
         <w:jc w:val="both"/>
         <w:rPr>
           <w:noProof/>
+          <w:sz w:val="28"/>
+          <w:szCs w:val="28"/>
           <w:lang w:val="en-US"/>
         </w:rPr>
       </w:pPr>
@@ -1089,6 +1188,8 @@
         <w:jc w:val="both"/>
         <w:rPr>
           <w:noProof/>
+          <w:sz w:val="28"/>
+          <w:szCs w:val="28"/>
           <w:lang w:val="en-US"/>
         </w:rPr>
       </w:pPr>
@@ -1099,6 +1200,8 @@
         <w:jc w:val="both"/>
         <w:rPr>
           <w:noProof/>
+          <w:sz w:val="28"/>
+          <w:szCs w:val="28"/>
           <w:lang w:val="en-US"/>
         </w:rPr>
       </w:pPr>
@@ -1113,6 +1216,8 @@
         <w:jc w:val="both"/>
         <w:rPr>
           <w:noProof/>
+          <w:sz w:val="28"/>
+          <w:szCs w:val="28"/>
         </w:rPr>
       </w:pPr>
       <w:r>
@@ -1128,6 +1233,8 @@
       <w:r>
         <w:rPr>
           <w:noProof/>
+          <w:sz w:val="28"/>
+          <w:szCs w:val="28"/>
         </w:rPr>
         <w:t>.</w:t>
       </w:r>
@@ -1137,6 +1244,8 @@
         <w:jc w:val="both"/>
         <w:rPr>
           <w:noProof/>
+          <w:sz w:val="28"/>
+          <w:szCs w:val="28"/>
         </w:rPr>
       </w:pPr>
     </w:p>
@@ -1146,28 +1255,17 @@
         <w:jc w:val="both"/>
         <w:rPr>
           <w:noProof/>
-          <w:lang w:val="en-US"/>
-        </w:rPr>
-      </w:pPr>
-      <w:r>
-        <w:rPr>
-          <w:noProof/>
-          <w:lang w:val="en-US"/>
-        </w:rPr>
-        <w:t xml:space="preserve">1. </w:t>
-      </w:r>
-      <w:r>
-        <w:rPr>
-          <w:noProof/>
-        </w:rPr>
-        <w:t>Дублирование кода</w:t>
-      </w:r>
-      <w:r>
-        <w:rPr>
-          <w:noProof/>
-          <w:lang w:val="en-US"/>
-        </w:rPr>
-        <w:t>:</w:t>
+          <w:sz w:val="28"/>
+          <w:szCs w:val="28"/>
+        </w:rPr>
+      </w:pPr>
+      <w:r>
+        <w:rPr>
+          <w:noProof/>
+          <w:sz w:val="28"/>
+          <w:szCs w:val="28"/>
+        </w:rPr>
+        <w:t>1. Дублирование кода:</w:t>
       </w:r>
     </w:p>
     <w:p>
@@ -1176,11 +1274,15 @@
         <w:jc w:val="both"/>
         <w:rPr>
           <w:noProof/>
-        </w:rPr>
-      </w:pPr>
-      <w:r>
-        <w:rPr>
-          <w:noProof/>
+          <w:sz w:val="28"/>
+          <w:szCs w:val="28"/>
+        </w:rPr>
+      </w:pPr>
+      <w:r>
+        <w:rPr>
+          <w:noProof/>
+          <w:sz w:val="28"/>
+          <w:szCs w:val="28"/>
         </w:rPr>
         <w:t>Проверка наличия товара повторяется при оформлении заказа.</w:t>
       </w:r>
@@ -1191,6 +1293,8 @@
         <w:jc w:val="both"/>
         <w:rPr>
           <w:noProof/>
+          <w:sz w:val="28"/>
+          <w:szCs w:val="28"/>
         </w:rPr>
       </w:pPr>
     </w:p>
@@ -1200,28 +1304,17 @@
         <w:jc w:val="both"/>
         <w:rPr>
           <w:noProof/>
-          <w:lang w:val="en-US"/>
-        </w:rPr>
-      </w:pPr>
-      <w:r>
-        <w:rPr>
-          <w:noProof/>
-          <w:lang w:val="en-US"/>
-        </w:rPr>
-        <w:t xml:space="preserve">2. </w:t>
-      </w:r>
-      <w:r>
-        <w:rPr>
-          <w:noProof/>
-        </w:rPr>
-        <w:t>Отсутствие обработки исключений</w:t>
-      </w:r>
-      <w:r>
-        <w:rPr>
-          <w:noProof/>
-          <w:lang w:val="en-US"/>
-        </w:rPr>
-        <w:t>:</w:t>
+          <w:sz w:val="28"/>
+          <w:szCs w:val="28"/>
+        </w:rPr>
+      </w:pPr>
+      <w:r>
+        <w:rPr>
+          <w:noProof/>
+          <w:sz w:val="28"/>
+          <w:szCs w:val="28"/>
+        </w:rPr>
+        <w:t>2. Отсутствие обработки исключений:</w:t>
       </w:r>
     </w:p>
     <w:p>
@@ -1230,11 +1323,15 @@
         <w:jc w:val="both"/>
         <w:rPr>
           <w:noProof/>
-        </w:rPr>
-      </w:pPr>
-      <w:r>
-        <w:rPr>
-          <w:noProof/>
+          <w:sz w:val="28"/>
+          <w:szCs w:val="28"/>
+        </w:rPr>
+      </w:pPr>
+      <w:r>
+        <w:rPr>
+          <w:noProof/>
+          <w:sz w:val="28"/>
+          <w:szCs w:val="28"/>
         </w:rPr>
         <w:t>Нет защиты от ввода некорректных данных (например, отрицательного количества товара).</w:t>
       </w:r>
@@ -1245,6 +1342,8 @@
         <w:jc w:val="both"/>
         <w:rPr>
           <w:noProof/>
+          <w:sz w:val="28"/>
+          <w:szCs w:val="28"/>
         </w:rPr>
       </w:pPr>
     </w:p>
@@ -1254,12 +1353,16 @@
         <w:jc w:val="both"/>
         <w:rPr>
           <w:noProof/>
-          <w:lang w:val="en-US"/>
-        </w:rPr>
-      </w:pPr>
-      <w:r>
-        <w:rPr>
-          <w:noProof/>
+          <w:sz w:val="28"/>
+          <w:szCs w:val="28"/>
+          <w:lang w:val="en-US"/>
+        </w:rPr>
+      </w:pPr>
+      <w:r>
+        <w:rPr>
+          <w:noProof/>
+          <w:sz w:val="28"/>
+          <w:szCs w:val="28"/>
           <w:lang w:val="en-US"/>
         </w:rPr>
         <w:t xml:space="preserve">3. </w:t>
@@ -1267,12 +1370,16 @@
       <w:r>
         <w:rPr>
           <w:noProof/>
+          <w:sz w:val="28"/>
+          <w:szCs w:val="28"/>
         </w:rPr>
         <w:t>Плохая</w:t>
       </w:r>
       <w:r>
         <w:rPr>
           <w:noProof/>
+          <w:sz w:val="28"/>
+          <w:szCs w:val="28"/>
           <w:lang w:val="en-US"/>
         </w:rPr>
         <w:t xml:space="preserve"> </w:t>
@@ -1280,12 +1387,16 @@
       <w:r>
         <w:rPr>
           <w:noProof/>
+          <w:sz w:val="28"/>
+          <w:szCs w:val="28"/>
         </w:rPr>
         <w:t>читаемость</w:t>
       </w:r>
       <w:r>
         <w:rPr>
           <w:noProof/>
+          <w:sz w:val="28"/>
+          <w:szCs w:val="28"/>
           <w:lang w:val="en-US"/>
         </w:rPr>
         <w:t xml:space="preserve"> </w:t>
@@ -1293,12 +1404,16 @@
       <w:r>
         <w:rPr>
           <w:noProof/>
+          <w:sz w:val="28"/>
+          <w:szCs w:val="28"/>
         </w:rPr>
         <w:t>и</w:t>
       </w:r>
       <w:r>
         <w:rPr>
           <w:noProof/>
+          <w:sz w:val="28"/>
+          <w:szCs w:val="28"/>
           <w:lang w:val="en-US"/>
         </w:rPr>
         <w:t xml:space="preserve"> </w:t>
@@ -1306,22 +1421,19 @@
       <w:r>
         <w:rPr>
           <w:noProof/>
+          <w:sz w:val="28"/>
+          <w:szCs w:val="28"/>
         </w:rPr>
         <w:t>нарушение</w:t>
       </w:r>
       <w:r>
         <w:rPr>
           <w:noProof/>
-          <w:lang w:val="en-US"/>
-        </w:rPr>
-        <w:t xml:space="preserve"> SRP (Single Responsibility Principle)</w:t>
-      </w:r>
-      <w:r>
-        <w:rPr>
-          <w:noProof/>
-          <w:lang w:val="en-US"/>
-        </w:rPr>
-        <w:t>:</w:t>
+          <w:sz w:val="28"/>
+          <w:szCs w:val="28"/>
+          <w:lang w:val="en-US"/>
+        </w:rPr>
+        <w:t xml:space="preserve"> SRP (Single Responsibility Principle):</w:t>
       </w:r>
     </w:p>
     <w:p>
@@ -1330,12 +1442,15 @@
         <w:jc w:val="both"/>
         <w:rPr>
           <w:noProof/>
-          <w:lang w:val="en-US"/>
-        </w:rPr>
-      </w:pPr>
-      <w:r>
-        <w:rPr>
-          <w:noProof/>
+          <w:sz w:val="28"/>
+          <w:szCs w:val="28"/>
+        </w:rPr>
+      </w:pPr>
+      <w:r>
+        <w:rPr>
+          <w:noProof/>
+          <w:sz w:val="28"/>
+          <w:szCs w:val="28"/>
         </w:rPr>
         <w:t>Shop выполняет сразу несколько задач: хранит товары, оформляет заказы и уменьшает их количество.</w:t>
       </w:r>
@@ -1346,7 +1461,8 @@
         <w:jc w:val="both"/>
         <w:rPr>
           <w:noProof/>
-          <w:lang w:val="en-US"/>
+          <w:sz w:val="28"/>
+          <w:szCs w:val="28"/>
         </w:rPr>
       </w:pPr>
     </w:p>
@@ -1395,6 +1511,8 @@
         <w:jc w:val="both"/>
         <w:rPr>
           <w:noProof/>
+          <w:sz w:val="28"/>
+          <w:szCs w:val="28"/>
           <w:lang w:val="en-US"/>
         </w:rPr>
       </w:pPr>
@@ -1405,6 +1523,8 @@
         <w:jc w:val="both"/>
         <w:rPr>
           <w:noProof/>
+          <w:sz w:val="28"/>
+          <w:szCs w:val="28"/>
           <w:lang w:val="en-US"/>
         </w:rPr>
       </w:pPr>
@@ -1416,6 +1536,8 @@
         <w:jc w:val="both"/>
         <w:rPr>
           <w:noProof/>
+          <w:sz w:val="28"/>
+          <w:szCs w:val="28"/>
           <w:lang w:val="en-US"/>
         </w:rPr>
       </w:pPr>
@@ -1427,6 +1549,8 @@
         <w:jc w:val="both"/>
         <w:rPr>
           <w:noProof/>
+          <w:sz w:val="28"/>
+          <w:szCs w:val="28"/>
           <w:lang w:val="en-US"/>
         </w:rPr>
       </w:pPr>
@@ -1437,6 +1561,8 @@
         <w:jc w:val="both"/>
         <w:rPr>
           <w:noProof/>
+          <w:sz w:val="28"/>
+          <w:szCs w:val="28"/>
         </w:rPr>
       </w:pPr>
     </w:p>
@@ -1446,6 +1572,8 @@
         <w:jc w:val="both"/>
         <w:rPr>
           <w:noProof/>
+          <w:sz w:val="28"/>
+          <w:szCs w:val="28"/>
         </w:rPr>
       </w:pPr>
     </w:p>
@@ -1455,12 +1583,16 @@
         <w:jc w:val="both"/>
         <w:rPr>
           <w:noProof/>
-          <w:lang w:val="en-US"/>
-        </w:rPr>
-      </w:pPr>
-      <w:r>
-        <w:rPr>
-          <w:noProof/>
+          <w:sz w:val="28"/>
+          <w:szCs w:val="28"/>
+          <w:lang w:val="en-US"/>
+        </w:rPr>
+      </w:pPr>
+      <w:r>
+        <w:rPr>
+          <w:noProof/>
+          <w:sz w:val="28"/>
+          <w:szCs w:val="28"/>
           <w14:ligatures w14:val="standardContextual"/>
         </w:rPr>
         <w:lastRenderedPageBreak/>
@@ -1510,38 +1642,42 @@
     <w:p>
       <w:pPr>
         <w:ind w:left="360"/>
-        <w:jc w:val="both"/>
-        <w:rPr>
-          <w:noProof/>
-        </w:rPr>
-      </w:pPr>
-      <w:r>
-        <w:rPr>
-          <w:noProof/>
-        </w:rPr>
-        <w:t>Рис</w:t>
-      </w:r>
-      <w:r>
-        <w:rPr>
-          <w:noProof/>
-        </w:rPr>
-        <w:t xml:space="preserve">. </w:t>
-      </w:r>
-      <w:r>
-        <w:rPr>
-          <w:noProof/>
+        <w:jc w:val="center"/>
+        <w:rPr>
+          <w:noProof/>
+          <w:sz w:val="28"/>
+          <w:szCs w:val="28"/>
+        </w:rPr>
+      </w:pPr>
+      <w:r>
+        <w:rPr>
+          <w:noProof/>
+          <w:sz w:val="28"/>
+          <w:szCs w:val="28"/>
+        </w:rPr>
+        <w:t xml:space="preserve">Рис. </w:t>
+      </w:r>
+      <w:r>
+        <w:rPr>
+          <w:noProof/>
+          <w:sz w:val="28"/>
+          <w:szCs w:val="28"/>
         </w:rPr>
         <w:t>5</w:t>
       </w:r>
       <w:r>
         <w:rPr>
           <w:noProof/>
+          <w:sz w:val="28"/>
+          <w:szCs w:val="28"/>
         </w:rPr>
         <w:t xml:space="preserve"> – </w:t>
       </w:r>
       <w:r>
         <w:rPr>
           <w:noProof/>
+          <w:sz w:val="28"/>
+          <w:szCs w:val="28"/>
           <w:lang w:val="en-US"/>
         </w:rPr>
         <w:t>shop</w:t>
@@ -1549,12 +1685,16 @@
       <w:r>
         <w:rPr>
           <w:noProof/>
+          <w:sz w:val="28"/>
+          <w:szCs w:val="28"/>
         </w:rPr>
         <w:t>.</w:t>
       </w:r>
       <w:r>
         <w:rPr>
           <w:noProof/>
+          <w:sz w:val="28"/>
+          <w:szCs w:val="28"/>
           <w:lang w:val="en-US"/>
         </w:rPr>
         <w:t>py</w:t>
@@ -1562,6 +1702,8 @@
       <w:r>
         <w:rPr>
           <w:noProof/>
+          <w:sz w:val="28"/>
+          <w:szCs w:val="28"/>
         </w:rPr>
         <w:t xml:space="preserve"> после рефакторинга</w:t>
       </w:r>
@@ -1572,6 +1714,8 @@
         <w:jc w:val="both"/>
         <w:rPr>
           <w:noProof/>
+          <w:sz w:val="28"/>
+          <w:szCs w:val="28"/>
         </w:rPr>
       </w:pPr>
     </w:p>
@@ -1581,12 +1725,16 @@
         <w:jc w:val="both"/>
         <w:rPr>
           <w:noProof/>
-          <w:lang w:val="en-US"/>
-        </w:rPr>
-      </w:pPr>
-      <w:r>
-        <w:rPr>
-          <w:noProof/>
+          <w:sz w:val="28"/>
+          <w:szCs w:val="28"/>
+          <w:lang w:val="en-US"/>
+        </w:rPr>
+      </w:pPr>
+      <w:r>
+        <w:rPr>
+          <w:noProof/>
+          <w:sz w:val="28"/>
+          <w:szCs w:val="28"/>
           <w:lang w:val="en-US"/>
           <w14:ligatures w14:val="standardContextual"/>
         </w:rPr>
@@ -1636,20 +1784,26 @@
     <w:p>
       <w:pPr>
         <w:ind w:left="360"/>
-        <w:jc w:val="both"/>
-        <w:rPr>
-          <w:noProof/>
-        </w:rPr>
-      </w:pPr>
-      <w:r>
-        <w:rPr>
-          <w:noProof/>
+        <w:jc w:val="center"/>
+        <w:rPr>
+          <w:noProof/>
+          <w:sz w:val="28"/>
+          <w:szCs w:val="28"/>
+        </w:rPr>
+      </w:pPr>
+      <w:r>
+        <w:rPr>
+          <w:noProof/>
+          <w:sz w:val="28"/>
+          <w:szCs w:val="28"/>
         </w:rPr>
         <w:t>Рис</w:t>
       </w:r>
       <w:r>
         <w:rPr>
           <w:noProof/>
+          <w:sz w:val="28"/>
+          <w:szCs w:val="28"/>
           <w:lang w:val="en-US"/>
         </w:rPr>
         <w:t xml:space="preserve">. </w:t>
@@ -1657,12 +1811,16 @@
       <w:r>
         <w:rPr>
           <w:noProof/>
+          <w:sz w:val="28"/>
+          <w:szCs w:val="28"/>
         </w:rPr>
         <w:t>6</w:t>
       </w:r>
       <w:r>
         <w:rPr>
           <w:noProof/>
+          <w:sz w:val="28"/>
+          <w:szCs w:val="28"/>
           <w:lang w:val="en-US"/>
         </w:rPr>
         <w:t xml:space="preserve"> – orders.py</w:t>
@@ -1670,14 +1828,10 @@
       <w:r>
         <w:rPr>
           <w:noProof/>
-        </w:rPr>
-        <w:t xml:space="preserve"> </w:t>
-      </w:r>
-      <w:r>
-        <w:rPr>
-          <w:noProof/>
-        </w:rPr>
-        <w:t>после рефакторинга</w:t>
+          <w:sz w:val="28"/>
+          <w:szCs w:val="28"/>
+        </w:rPr>
+        <w:t xml:space="preserve"> после рефакторинга</w:t>
       </w:r>
     </w:p>
     <w:p>
@@ -1686,6 +1840,8 @@
         <w:jc w:val="both"/>
         <w:rPr>
           <w:noProof/>
+          <w:sz w:val="28"/>
+          <w:szCs w:val="28"/>
           <w:lang w:val="en-US"/>
         </w:rPr>
       </w:pPr>
@@ -1696,12 +1852,16 @@
         <w:jc w:val="both"/>
         <w:rPr>
           <w:noProof/>
-          <w:lang w:val="en-US"/>
-        </w:rPr>
-      </w:pPr>
-      <w:r>
-        <w:rPr>
-          <w:noProof/>
+          <w:sz w:val="28"/>
+          <w:szCs w:val="28"/>
+          <w:lang w:val="en-US"/>
+        </w:rPr>
+      </w:pPr>
+      <w:r>
+        <w:rPr>
+          <w:noProof/>
+          <w:sz w:val="28"/>
+          <w:szCs w:val="28"/>
           <w:lang w:val="en-US"/>
           <w14:ligatures w14:val="standardContextual"/>
         </w:rPr>
@@ -1751,32 +1911,42 @@
     <w:p>
       <w:pPr>
         <w:ind w:left="360"/>
-        <w:jc w:val="both"/>
-        <w:rPr>
-          <w:noProof/>
-        </w:rPr>
-      </w:pPr>
-      <w:r>
-        <w:rPr>
-          <w:noProof/>
+        <w:jc w:val="center"/>
+        <w:rPr>
+          <w:noProof/>
+          <w:sz w:val="28"/>
+          <w:szCs w:val="28"/>
+        </w:rPr>
+      </w:pPr>
+      <w:r>
+        <w:rPr>
+          <w:noProof/>
+          <w:sz w:val="28"/>
+          <w:szCs w:val="28"/>
         </w:rPr>
         <w:t xml:space="preserve">Рис. </w:t>
       </w:r>
       <w:r>
         <w:rPr>
           <w:noProof/>
+          <w:sz w:val="28"/>
+          <w:szCs w:val="28"/>
         </w:rPr>
         <w:t>7</w:t>
       </w:r>
       <w:r>
         <w:rPr>
           <w:noProof/>
+          <w:sz w:val="28"/>
+          <w:szCs w:val="28"/>
         </w:rPr>
         <w:t xml:space="preserve"> – </w:t>
       </w:r>
       <w:r>
         <w:rPr>
           <w:noProof/>
+          <w:sz w:val="28"/>
+          <w:szCs w:val="28"/>
           <w:lang w:val="en-US"/>
         </w:rPr>
         <w:t>products.py</w:t>
@@ -1784,14 +1954,10 @@
       <w:r>
         <w:rPr>
           <w:noProof/>
-        </w:rPr>
-        <w:t xml:space="preserve"> </w:t>
-      </w:r>
-      <w:r>
-        <w:rPr>
-          <w:noProof/>
-        </w:rPr>
-        <w:t>после рефакторинга</w:t>
+          <w:sz w:val="28"/>
+          <w:szCs w:val="28"/>
+        </w:rPr>
+        <w:t xml:space="preserve"> после рефакторинга</w:t>
       </w:r>
     </w:p>
     <w:p>
@@ -1800,6 +1966,8 @@
         <w:jc w:val="both"/>
         <w:rPr>
           <w:noProof/>
+          <w:sz w:val="28"/>
+          <w:szCs w:val="28"/>
           <w:lang w:val="en-US"/>
         </w:rPr>
       </w:pPr>
@@ -1810,12 +1978,16 @@
         <w:jc w:val="both"/>
         <w:rPr>
           <w:noProof/>
-          <w:lang w:val="en-US"/>
-        </w:rPr>
-      </w:pPr>
-      <w:r>
-        <w:rPr>
-          <w:noProof/>
+          <w:sz w:val="28"/>
+          <w:szCs w:val="28"/>
+          <w:lang w:val="en-US"/>
+        </w:rPr>
+      </w:pPr>
+      <w:r>
+        <w:rPr>
+          <w:noProof/>
+          <w:sz w:val="28"/>
+          <w:szCs w:val="28"/>
           <w:lang w:val="en-US"/>
           <w14:ligatures w14:val="standardContextual"/>
         </w:rPr>
@@ -1866,21 +2038,27 @@
     <w:p>
       <w:pPr>
         <w:ind w:left="360"/>
-        <w:jc w:val="both"/>
-        <w:rPr>
-          <w:noProof/>
-          <w:lang w:val="en-US"/>
-        </w:rPr>
-      </w:pPr>
-      <w:r>
-        <w:rPr>
-          <w:noProof/>
+        <w:jc w:val="center"/>
+        <w:rPr>
+          <w:noProof/>
+          <w:sz w:val="28"/>
+          <w:szCs w:val="28"/>
+          <w:lang w:val="en-US"/>
+        </w:rPr>
+      </w:pPr>
+      <w:r>
+        <w:rPr>
+          <w:noProof/>
+          <w:sz w:val="28"/>
+          <w:szCs w:val="28"/>
         </w:rPr>
         <w:t>Рис</w:t>
       </w:r>
       <w:r>
         <w:rPr>
           <w:noProof/>
+          <w:sz w:val="28"/>
+          <w:szCs w:val="28"/>
           <w:lang w:val="en-US"/>
         </w:rPr>
         <w:t xml:space="preserve">. </w:t>
@@ -1888,12 +2066,16 @@
       <w:r>
         <w:rPr>
           <w:noProof/>
+          <w:sz w:val="28"/>
+          <w:szCs w:val="28"/>
         </w:rPr>
         <w:t>8</w:t>
       </w:r>
       <w:r>
         <w:rPr>
           <w:noProof/>
+          <w:sz w:val="28"/>
+          <w:szCs w:val="28"/>
           <w:lang w:val="en-US"/>
         </w:rPr>
         <w:t xml:space="preserve"> – main.py</w:t>
@@ -1905,6 +2087,8 @@
         <w:jc w:val="both"/>
         <w:rPr>
           <w:noProof/>
+          <w:sz w:val="28"/>
+          <w:szCs w:val="28"/>
           <w:lang w:val="en-US"/>
         </w:rPr>
       </w:pPr>
@@ -1953,6 +2137,8 @@
         <w:jc w:val="both"/>
         <w:rPr>
           <w:noProof/>
+          <w:sz w:val="28"/>
+          <w:szCs w:val="28"/>
           <w:lang w:val="en-US"/>
         </w:rPr>
       </w:pPr>
@@ -1963,19 +2149,17 @@
         <w:jc w:val="both"/>
         <w:rPr>
           <w:noProof/>
-        </w:rPr>
-      </w:pPr>
-      <w:r>
-        <w:rPr>
-          <w:noProof/>
-        </w:rPr>
-        <w:t xml:space="preserve">1. </w:t>
-      </w:r>
-      <w:r>
-        <w:rPr>
-          <w:noProof/>
-        </w:rPr>
-        <w:t>Код стал более читаемым и разделенным по ответственности:</w:t>
+          <w:sz w:val="28"/>
+          <w:szCs w:val="28"/>
+        </w:rPr>
+      </w:pPr>
+      <w:r>
+        <w:rPr>
+          <w:noProof/>
+          <w:sz w:val="28"/>
+          <w:szCs w:val="28"/>
+        </w:rPr>
+        <w:t>1. Код стал более читаемым и разделенным по ответственности:</w:t>
       </w:r>
     </w:p>
     <w:p>
@@ -1984,11 +2168,15 @@
         <w:jc w:val="both"/>
         <w:rPr>
           <w:noProof/>
-        </w:rPr>
-      </w:pPr>
-      <w:r>
-        <w:rPr>
-          <w:noProof/>
+          <w:sz w:val="28"/>
+          <w:szCs w:val="28"/>
+        </w:rPr>
+      </w:pPr>
+      <w:r>
+        <w:rPr>
+          <w:noProof/>
+          <w:sz w:val="28"/>
+          <w:szCs w:val="28"/>
           <w:lang w:val="en-US"/>
         </w:rPr>
         <w:t>Shop</w:t>
@@ -1996,6 +2184,8 @@
       <w:r>
         <w:rPr>
           <w:noProof/>
+          <w:sz w:val="28"/>
+          <w:szCs w:val="28"/>
         </w:rPr>
         <w:t xml:space="preserve"> управляет товарами.</w:t>
       </w:r>
@@ -2006,11 +2196,15 @@
         <w:jc w:val="both"/>
         <w:rPr>
           <w:noProof/>
-        </w:rPr>
-      </w:pPr>
-      <w:r>
-        <w:rPr>
-          <w:noProof/>
+          <w:sz w:val="28"/>
+          <w:szCs w:val="28"/>
+        </w:rPr>
+      </w:pPr>
+      <w:r>
+        <w:rPr>
+          <w:noProof/>
+          <w:sz w:val="28"/>
+          <w:szCs w:val="28"/>
           <w:lang w:val="en-US"/>
         </w:rPr>
         <w:t>OrderManager</w:t>
@@ -2018,6 +2212,8 @@
       <w:r>
         <w:rPr>
           <w:noProof/>
+          <w:sz w:val="28"/>
+          <w:szCs w:val="28"/>
         </w:rPr>
         <w:t xml:space="preserve"> управляет заказами.</w:t>
       </w:r>
@@ -2028,11 +2224,15 @@
         <w:jc w:val="both"/>
         <w:rPr>
           <w:noProof/>
-        </w:rPr>
-      </w:pPr>
-      <w:r>
-        <w:rPr>
-          <w:noProof/>
+          <w:sz w:val="28"/>
+          <w:szCs w:val="28"/>
+        </w:rPr>
+      </w:pPr>
+      <w:r>
+        <w:rPr>
+          <w:noProof/>
+          <w:sz w:val="28"/>
+          <w:szCs w:val="28"/>
           <w:lang w:val="en-US"/>
         </w:rPr>
         <w:t>Product</w:t>
@@ -2040,6 +2240,8 @@
       <w:r>
         <w:rPr>
           <w:noProof/>
+          <w:sz w:val="28"/>
+          <w:szCs w:val="28"/>
         </w:rPr>
         <w:t xml:space="preserve"> хранит данные о продукте с валидацией.</w:t>
       </w:r>
@@ -2050,6 +2252,8 @@
         <w:jc w:val="both"/>
         <w:rPr>
           <w:noProof/>
+          <w:sz w:val="28"/>
+          <w:szCs w:val="28"/>
         </w:rPr>
       </w:pPr>
     </w:p>
@@ -2059,19 +2263,17 @@
         <w:jc w:val="both"/>
         <w:rPr>
           <w:noProof/>
-        </w:rPr>
-      </w:pPr>
-      <w:r>
-        <w:rPr>
-          <w:noProof/>
-        </w:rPr>
-        <w:t xml:space="preserve">2. </w:t>
-      </w:r>
-      <w:r>
-        <w:rPr>
-          <w:noProof/>
-        </w:rPr>
-        <w:t>Устранено дублирование кода:</w:t>
+          <w:sz w:val="28"/>
+          <w:szCs w:val="28"/>
+        </w:rPr>
+      </w:pPr>
+      <w:r>
+        <w:rPr>
+          <w:noProof/>
+          <w:sz w:val="28"/>
+          <w:szCs w:val="28"/>
+        </w:rPr>
+        <w:t>2. Устранено дублирование кода:</w:t>
       </w:r>
     </w:p>
     <w:p>
@@ -2080,17 +2282,23 @@
         <w:jc w:val="both"/>
         <w:rPr>
           <w:noProof/>
-        </w:rPr>
-      </w:pPr>
-      <w:r>
-        <w:rPr>
-          <w:noProof/>
+          <w:sz w:val="28"/>
+          <w:szCs w:val="28"/>
+        </w:rPr>
+      </w:pPr>
+      <w:r>
+        <w:rPr>
+          <w:noProof/>
+          <w:sz w:val="28"/>
+          <w:szCs w:val="28"/>
         </w:rPr>
         <w:t xml:space="preserve">Логика заказов теперь находится в </w:t>
       </w:r>
       <w:r>
         <w:rPr>
           <w:noProof/>
+          <w:sz w:val="28"/>
+          <w:szCs w:val="28"/>
           <w:lang w:val="en-US"/>
         </w:rPr>
         <w:t>OrderManager</w:t>
@@ -2098,12 +2306,16 @@
       <w:r>
         <w:rPr>
           <w:noProof/>
+          <w:sz w:val="28"/>
+          <w:szCs w:val="28"/>
         </w:rPr>
         <w:t xml:space="preserve">, а не в </w:t>
       </w:r>
       <w:r>
         <w:rPr>
           <w:noProof/>
+          <w:sz w:val="28"/>
+          <w:szCs w:val="28"/>
           <w:lang w:val="en-US"/>
         </w:rPr>
         <w:t>Shop</w:t>
@@ -2111,6 +2323,8 @@
       <w:r>
         <w:rPr>
           <w:noProof/>
+          <w:sz w:val="28"/>
+          <w:szCs w:val="28"/>
         </w:rPr>
         <w:t>.</w:t>
       </w:r>
@@ -2121,17 +2335,23 @@
         <w:jc w:val="both"/>
         <w:rPr>
           <w:noProof/>
-        </w:rPr>
-      </w:pPr>
-      <w:r>
-        <w:rPr>
-          <w:noProof/>
+          <w:sz w:val="28"/>
+          <w:szCs w:val="28"/>
+        </w:rPr>
+      </w:pPr>
+      <w:r>
+        <w:rPr>
+          <w:noProof/>
+          <w:sz w:val="28"/>
+          <w:szCs w:val="28"/>
         </w:rPr>
         <w:t xml:space="preserve">Функция </w:t>
       </w:r>
       <w:r>
         <w:rPr>
           <w:noProof/>
+          <w:sz w:val="28"/>
+          <w:szCs w:val="28"/>
           <w:lang w:val="en-US"/>
         </w:rPr>
         <w:t>get</w:t>
@@ -2139,12 +2359,16 @@
       <w:r>
         <w:rPr>
           <w:noProof/>
+          <w:sz w:val="28"/>
+          <w:szCs w:val="28"/>
         </w:rPr>
         <w:t>_</w:t>
       </w:r>
       <w:r>
         <w:rPr>
           <w:noProof/>
+          <w:sz w:val="28"/>
+          <w:szCs w:val="28"/>
           <w:lang w:val="en-US"/>
         </w:rPr>
         <w:t>product</w:t>
@@ -2152,6 +2376,8 @@
       <w:r>
         <w:rPr>
           <w:noProof/>
+          <w:sz w:val="28"/>
+          <w:szCs w:val="28"/>
         </w:rPr>
         <w:t>() теперь возвращает продукт, вместо поиска вручную.</w:t>
       </w:r>
@@ -2162,6 +2388,8 @@
         <w:jc w:val="both"/>
         <w:rPr>
           <w:noProof/>
+          <w:sz w:val="28"/>
+          <w:szCs w:val="28"/>
         </w:rPr>
       </w:pPr>
     </w:p>
@@ -2171,19 +2399,17 @@
         <w:jc w:val="both"/>
         <w:rPr>
           <w:noProof/>
-        </w:rPr>
-      </w:pPr>
-      <w:r>
-        <w:rPr>
-          <w:noProof/>
-        </w:rPr>
-        <w:t xml:space="preserve">3. </w:t>
-      </w:r>
-      <w:r>
-        <w:rPr>
-          <w:noProof/>
-        </w:rPr>
-        <w:t>Добавлены проверки:</w:t>
+          <w:sz w:val="28"/>
+          <w:szCs w:val="28"/>
+        </w:rPr>
+      </w:pPr>
+      <w:r>
+        <w:rPr>
+          <w:noProof/>
+          <w:sz w:val="28"/>
+          <w:szCs w:val="28"/>
+        </w:rPr>
+        <w:t>3. Добавлены проверки:</w:t>
       </w:r>
     </w:p>
     <w:p>
@@ -2192,11 +2418,15 @@
         <w:jc w:val="both"/>
         <w:rPr>
           <w:noProof/>
-        </w:rPr>
-      </w:pPr>
-      <w:r>
-        <w:rPr>
-          <w:noProof/>
+          <w:sz w:val="28"/>
+          <w:szCs w:val="28"/>
+        </w:rPr>
+      </w:pPr>
+      <w:r>
+        <w:rPr>
+          <w:noProof/>
+          <w:sz w:val="28"/>
+          <w:szCs w:val="28"/>
           <w:lang w:val="en-US"/>
         </w:rPr>
         <w:t>Product</w:t>
@@ -2204,6 +2434,8 @@
       <w:r>
         <w:rPr>
           <w:noProof/>
+          <w:sz w:val="28"/>
+          <w:szCs w:val="28"/>
         </w:rPr>
         <w:t xml:space="preserve"> теперь не может иметь отрицательную цену или количество.</w:t>
       </w:r>
@@ -2214,11 +2446,15 @@
         <w:jc w:val="both"/>
         <w:rPr>
           <w:noProof/>
-        </w:rPr>
-      </w:pPr>
-      <w:r>
-        <w:rPr>
-          <w:noProof/>
+          <w:sz w:val="28"/>
+          <w:szCs w:val="28"/>
+        </w:rPr>
+      </w:pPr>
+      <w:r>
+        <w:rPr>
+          <w:noProof/>
+          <w:sz w:val="28"/>
+          <w:szCs w:val="28"/>
           <w:lang w:val="en-US"/>
         </w:rPr>
         <w:t>Shop</w:t>
@@ -2226,12 +2462,16 @@
       <w:r>
         <w:rPr>
           <w:noProof/>
+          <w:sz w:val="28"/>
+          <w:szCs w:val="28"/>
         </w:rPr>
         <w:t>.</w:t>
       </w:r>
       <w:r>
         <w:rPr>
           <w:noProof/>
+          <w:sz w:val="28"/>
+          <w:szCs w:val="28"/>
           <w:lang w:val="en-US"/>
         </w:rPr>
         <w:t>add</w:t>
@@ -2239,12 +2479,16 @@
       <w:r>
         <w:rPr>
           <w:noProof/>
+          <w:sz w:val="28"/>
+          <w:szCs w:val="28"/>
         </w:rPr>
         <w:t>_</w:t>
       </w:r>
       <w:r>
         <w:rPr>
           <w:noProof/>
+          <w:sz w:val="28"/>
+          <w:szCs w:val="28"/>
           <w:lang w:val="en-US"/>
         </w:rPr>
         <w:t>product</w:t>
@@ -2252,6 +2496,8 @@
       <w:r>
         <w:rPr>
           <w:noProof/>
+          <w:sz w:val="28"/>
+          <w:szCs w:val="28"/>
         </w:rPr>
         <w:t>() тоже проверяет корректность данных.</w:t>
       </w:r>
@@ -2262,7 +2508,8 @@
         <w:jc w:val="both"/>
         <w:rPr>
           <w:noProof/>
-          <w:lang w:val="en-US"/>
+          <w:sz w:val="28"/>
+          <w:szCs w:val="28"/>
         </w:rPr>
       </w:pPr>
     </w:p>
@@ -2272,7 +2519,8 @@
         <w:jc w:val="both"/>
         <w:rPr>
           <w:noProof/>
-          <w:lang w:val="en-US"/>
+          <w:sz w:val="28"/>
+          <w:szCs w:val="28"/>
         </w:rPr>
       </w:pPr>
     </w:p>
@@ -2282,7 +2530,8 @@
         <w:jc w:val="both"/>
         <w:rPr>
           <w:noProof/>
-          <w:lang w:val="en-US"/>
+          <w:sz w:val="28"/>
+          <w:szCs w:val="28"/>
         </w:rPr>
       </w:pPr>
     </w:p>
@@ -2306,7 +2555,8 @@
       <w:r>
         <w:rPr>
           <w:noProof/>
-          <w:lang w:val="en-US"/>
+          <w:sz w:val="28"/>
+          <w:szCs w:val="28"/>
         </w:rPr>
         <w:t xml:space="preserve"> </w:t>
       </w:r>
@@ -2338,6 +2588,8 @@
         <w:jc w:val="both"/>
         <w:rPr>
           <w:noProof/>
+          <w:sz w:val="28"/>
+          <w:szCs w:val="28"/>
           <w:lang w:val="en-US"/>
         </w:rPr>
       </w:pPr>
@@ -2348,12 +2600,16 @@
         <w:jc w:val="both"/>
         <w:rPr>
           <w:noProof/>
-          <w:lang w:val="en-US"/>
-        </w:rPr>
-      </w:pPr>
-      <w:r>
-        <w:rPr>
-          <w:noProof/>
+          <w:sz w:val="28"/>
+          <w:szCs w:val="28"/>
+          <w:lang w:val="en-US"/>
+        </w:rPr>
+      </w:pPr>
+      <w:r>
+        <w:rPr>
+          <w:noProof/>
+          <w:sz w:val="28"/>
+          <w:szCs w:val="28"/>
           <w:lang w:val="en-US"/>
         </w:rPr>
         <w:lastRenderedPageBreak/>
@@ -2362,6 +2618,8 @@
       <w:r>
         <w:rPr>
           <w:noProof/>
+          <w:sz w:val="28"/>
+          <w:szCs w:val="28"/>
           <w:lang w:val="en-US"/>
           <w14:ligatures w14:val="standardContextual"/>
         </w:rPr>
@@ -2411,20 +2669,27 @@
     <w:p>
       <w:pPr>
         <w:ind w:left="360"/>
-        <w:jc w:val="both"/>
-        <w:rPr>
-          <w:noProof/>
-        </w:rPr>
-      </w:pPr>
-      <w:r>
-        <w:rPr>
-          <w:noProof/>
+        <w:jc w:val="center"/>
+        <w:rPr>
+          <w:noProof/>
+          <w:sz w:val="28"/>
+          <w:szCs w:val="28"/>
+          <w:lang w:val="en-US"/>
+        </w:rPr>
+      </w:pPr>
+      <w:r>
+        <w:rPr>
+          <w:noProof/>
+          <w:sz w:val="28"/>
+          <w:szCs w:val="28"/>
         </w:rPr>
         <w:t>Рис</w:t>
       </w:r>
       <w:r>
         <w:rPr>
           <w:noProof/>
+          <w:sz w:val="28"/>
+          <w:szCs w:val="28"/>
           <w:lang w:val="en-US"/>
         </w:rPr>
         <w:t xml:space="preserve">. 9 – </w:t>
@@ -2432,32 +2697,33 @@
       <w:r>
         <w:rPr>
           <w:noProof/>
+          <w:sz w:val="28"/>
+          <w:szCs w:val="28"/>
         </w:rPr>
         <w:t>файл</w:t>
       </w:r>
       <w:r>
         <w:rPr>
           <w:noProof/>
-          <w:lang w:val="en-US"/>
-        </w:rPr>
-        <w:t xml:space="preserve"> </w:t>
-      </w:r>
-      <w:r>
-        <w:rPr>
-          <w:noProof/>
-          <w:lang w:val="en-US"/>
-        </w:rPr>
-        <w:t>test_shop.py (</w:t>
-      </w:r>
-      <w:r>
-        <w:rPr>
-          <w:noProof/>
+          <w:sz w:val="28"/>
+          <w:szCs w:val="28"/>
+          <w:lang w:val="en-US"/>
+        </w:rPr>
+        <w:t xml:space="preserve"> test_shop.py (</w:t>
+      </w:r>
+      <w:r>
+        <w:rPr>
+          <w:noProof/>
+          <w:sz w:val="28"/>
+          <w:szCs w:val="28"/>
         </w:rPr>
         <w:t>тесты</w:t>
       </w:r>
       <w:r>
         <w:rPr>
           <w:noProof/>
+          <w:sz w:val="28"/>
+          <w:szCs w:val="28"/>
           <w:lang w:val="en-US"/>
         </w:rPr>
         <w:t>)</w:t>
@@ -2468,11 +2734,17 @@
         <w:jc w:val="both"/>
         <w:rPr>
           <w:noProof/>
-        </w:rPr>
-      </w:pPr>
-      <w:r>
-        <w:rPr>
-          <w:noProof/>
+          <w:sz w:val="28"/>
+          <w:szCs w:val="28"/>
+          <w:lang w:val="en-US"/>
+        </w:rPr>
+      </w:pPr>
+      <w:r>
+        <w:rPr>
+          <w:noProof/>
+          <w:sz w:val="28"/>
+          <w:szCs w:val="28"/>
+          <w:lang w:val="en-US"/>
         </w:rPr>
         <w:tab/>
       </w:r>
@@ -2482,19 +2754,33 @@
         <w:jc w:val="both"/>
         <w:rPr>
           <w:noProof/>
-          <w:lang w:val="en-US"/>
-        </w:rPr>
-      </w:pPr>
-      <w:r>
-        <w:rPr>
-          <w:noProof/>
+          <w:sz w:val="28"/>
+          <w:szCs w:val="28"/>
+          <w:lang w:val="en-US"/>
+        </w:rPr>
+      </w:pPr>
+      <w:r>
+        <w:rPr>
+          <w:noProof/>
+          <w:sz w:val="28"/>
+          <w:szCs w:val="28"/>
+          <w:lang w:val="en-US"/>
         </w:rPr>
         <w:tab/>
+      </w:r>
+      <w:r>
+        <w:rPr>
+          <w:noProof/>
+          <w:sz w:val="28"/>
+          <w:szCs w:val="28"/>
+        </w:rPr>
         <w:t>Тесты прошли успешно</w:t>
       </w:r>
       <w:r>
         <w:rPr>
           <w:noProof/>
+          <w:sz w:val="28"/>
+          <w:szCs w:val="28"/>
           <w:lang w:val="en-US"/>
         </w:rPr>
         <w:t>:</w:t>
@@ -2505,12 +2791,16 @@
         <w:jc w:val="both"/>
         <w:rPr>
           <w:noProof/>
-          <w:lang w:val="en-US"/>
-        </w:rPr>
-      </w:pPr>
-      <w:r>
-        <w:rPr>
-          <w:noProof/>
+          <w:sz w:val="28"/>
+          <w:szCs w:val="28"/>
+          <w:lang w:val="en-US"/>
+        </w:rPr>
+      </w:pPr>
+      <w:r>
+        <w:rPr>
+          <w:noProof/>
+          <w:sz w:val="28"/>
+          <w:szCs w:val="28"/>
           <w:lang w:val="en-US"/>
         </w:rPr>
         <w:tab/>
@@ -2518,6 +2808,8 @@
       <w:r>
         <w:rPr>
           <w:noProof/>
+          <w:sz w:val="28"/>
+          <w:szCs w:val="28"/>
           <w:lang w:val="en-US"/>
           <w14:ligatures w14:val="standardContextual"/>
         </w:rPr>
@@ -2569,6 +2861,8 @@
         <w:jc w:val="both"/>
         <w:rPr>
           <w:noProof/>
+          <w:sz w:val="28"/>
+          <w:szCs w:val="28"/>
           <w:lang w:val="en-US"/>
         </w:rPr>
       </w:pPr>
@@ -2582,7 +2876,6 @@
           <w:noProof/>
           <w:sz w:val="28"/>
           <w:szCs w:val="28"/>
-          <w:lang w:val="en-US"/>
         </w:rPr>
       </w:pPr>
       <w:r>
@@ -2593,8 +2886,46 @@
           <w:sz w:val="28"/>
           <w:szCs w:val="28"/>
         </w:rPr>
-        <w:t>Вывод</w:t>
-      </w:r>
+        <w:t>Вывод:</w:t>
+      </w:r>
+    </w:p>
+    <w:p>
+      <w:pPr>
+        <w:jc w:val="both"/>
+        <w:rPr>
+          <w:noProof/>
+          <w:sz w:val="28"/>
+          <w:szCs w:val="28"/>
+        </w:rPr>
+      </w:pPr>
+      <w:r>
+        <w:rPr>
+          <w:noProof/>
+          <w:sz w:val="28"/>
+          <w:szCs w:val="28"/>
+        </w:rPr>
+        <w:t>В ходе выполнения лабораторной работы был проведен рефакторинг исходного кода с целью улучшения его читаемости и структуры. Были устранены проблемы дублирования кода, большие функции были разделены на более мелкие, а имена переменных и методов приведены к более понятному виду. Добавлена обработка ошибок для повышения надежности. В завершение были написаны и успешно выполнены юнит-тесты для проверки функциональности основных методов классов. Работа позволила развить навыки рефакторинга и улучшить качество кода.</w:t>
+      </w:r>
+    </w:p>
+    <w:p>
+      <w:pPr>
+        <w:jc w:val="both"/>
+        <w:rPr>
+          <w:noProof/>
+          <w:sz w:val="28"/>
+          <w:szCs w:val="28"/>
+        </w:rPr>
+      </w:pPr>
+    </w:p>
+    <w:p>
+      <w:pPr>
+        <w:jc w:val="both"/>
+        <w:rPr>
+          <w:noProof/>
+          <w:sz w:val="28"/>
+          <w:szCs w:val="28"/>
+        </w:rPr>
+      </w:pPr>
       <w:r>
         <w:rPr>
           <w:b/>
@@ -2602,58 +2933,16 @@
           <w:noProof/>
           <w:sz w:val="28"/>
           <w:szCs w:val="28"/>
-          <w:lang w:val="en-US"/>
-        </w:rPr>
-        <w:t>:</w:t>
-      </w:r>
-    </w:p>
-    <w:p>
-      <w:pPr>
-        <w:jc w:val="both"/>
-        <w:rPr>
-          <w:noProof/>
-        </w:rPr>
-      </w:pPr>
-      <w:r>
-        <w:rPr>
-          <w:noProof/>
-        </w:rPr>
-        <w:t>В ходе выполнения лабораторной работы был проведен рефакторинг исходного кода с целью улучшения его читаемости и структуры. Были устранены проблемы дублирования кода, большие функции были разделены на более мелкие, а имена переменных и методов приведены к более понятному виду. Добавлена обработка ошибок для повышения надежности. В завершение были написаны и успешно выполнены юнит-тесты для проверки функциональности основных методов классов. Работа позволила развить навыки рефакторинга и улучшить качество кода.</w:t>
-      </w:r>
-    </w:p>
-    <w:p>
-      <w:pPr>
-        <w:jc w:val="both"/>
-        <w:rPr>
-          <w:noProof/>
-          <w:lang w:val="en-US"/>
-        </w:rPr>
-      </w:pPr>
-    </w:p>
-    <w:p>
-      <w:pPr>
-        <w:jc w:val="both"/>
-        <w:rPr>
-          <w:noProof/>
-        </w:rPr>
-      </w:pPr>
+        </w:rPr>
+        <w:t xml:space="preserve">Ссылка на </w:t>
+      </w:r>
       <w:r>
         <w:rPr>
           <w:b/>
           <w:bCs/>
           <w:noProof/>
-          <w:sz w:val="32"/>
-          <w:szCs w:val="32"/>
-        </w:rPr>
-        <w:t xml:space="preserve">Ссылка на </w:t>
-      </w:r>
-      <w:r>
-        <w:rPr>
-          <w:b/>
-          <w:bCs/>
-          <w:noProof/>
-          <w:sz w:val="32"/>
-          <w:szCs w:val="32"/>
+          <w:sz w:val="28"/>
+          <w:szCs w:val="28"/>
           <w:lang w:val="en-US"/>
         </w:rPr>
         <w:t>GitHub</w:t>
@@ -2661,12 +2950,16 @@
       <w:r>
         <w:rPr>
           <w:noProof/>
+          <w:sz w:val="28"/>
+          <w:szCs w:val="28"/>
         </w:rPr>
         <w:t xml:space="preserve">: </w:t>
       </w:r>
       <w:r>
         <w:rPr>
           <w:noProof/>
+          <w:sz w:val="28"/>
+          <w:szCs w:val="28"/>
           <w:lang w:val="en-US"/>
         </w:rPr>
         <w:t>https</w:t>
@@ -2674,12 +2967,16 @@
       <w:r>
         <w:rPr>
           <w:noProof/>
+          <w:sz w:val="28"/>
+          <w:szCs w:val="28"/>
         </w:rPr>
         <w:t>://</w:t>
       </w:r>
       <w:r>
         <w:rPr>
           <w:noProof/>
+          <w:sz w:val="28"/>
+          <w:szCs w:val="28"/>
           <w:lang w:val="en-US"/>
         </w:rPr>
         <w:t>github</w:t>
@@ -2687,12 +2984,16 @@
       <w:r>
         <w:rPr>
           <w:noProof/>
+          <w:sz w:val="28"/>
+          <w:szCs w:val="28"/>
         </w:rPr>
         <w:t>.</w:t>
       </w:r>
       <w:r>
         <w:rPr>
           <w:noProof/>
+          <w:sz w:val="28"/>
+          <w:szCs w:val="28"/>
           <w:lang w:val="en-US"/>
         </w:rPr>
         <w:t>com</w:t>
@@ -2700,12 +3001,16 @@
       <w:r>
         <w:rPr>
           <w:noProof/>
+          <w:sz w:val="28"/>
+          <w:szCs w:val="28"/>
         </w:rPr>
         <w:t>/</w:t>
       </w:r>
       <w:r>
         <w:rPr>
           <w:noProof/>
+          <w:sz w:val="28"/>
+          <w:szCs w:val="28"/>
           <w:lang w:val="en-US"/>
         </w:rPr>
         <w:t>iberezaa</w:t>
